--- a/daa/lab6/EXP6_DAA_B032.docx
+++ b/daa/lab6/EXP6_DAA_B032.docx
@@ -666,15 +666,35 @@
     <w:p>
       <w:pPr>
         <w:shd w:val="clear" w:color="auto" w:fill="1E1E1E"/>
-        <w:spacing w:after="240" w:line="285" w:lineRule="atLeast"/>
-        <w:rPr>
-          <w:rFonts w:ascii="Consolas" w:eastAsia="Times New Roman" w:hAnsi="Consolas" w:cs="Times New Roman"/>
-          <w:color w:val="D4D4D4"/>
-          <w:sz w:val="21"/>
-          <w:szCs w:val="21"/>
-          <w:lang w:val="en-IN" w:eastAsia="en-IN"/>
-        </w:rPr>
-      </w:pPr>
+        <w:spacing w:after="0" w:line="285" w:lineRule="atLeast"/>
+        <w:rPr>
+          <w:rFonts w:ascii="Consolas" w:eastAsia="Times New Roman" w:hAnsi="Consolas" w:cs="Times New Roman"/>
+          <w:color w:val="D4D4D4"/>
+          <w:sz w:val="21"/>
+          <w:szCs w:val="21"/>
+          <w:lang w:val="en-IN" w:eastAsia="en-IN"/>
+        </w:rPr>
+      </w:pPr>
+      <w:r>
+        <w:rPr>
+          <w:rFonts w:ascii="Consolas" w:eastAsia="Times New Roman" w:hAnsi="Consolas" w:cs="Times New Roman"/>
+          <w:color w:val="6A9955"/>
+          <w:sz w:val="21"/>
+          <w:szCs w:val="21"/>
+          <w:lang w:val="en-IN" w:eastAsia="en-IN"/>
+        </w:rPr>
+        <w:t># </w:t>
+      </w:r>
+      <w:r>
+        <w:rPr>
+          <w:rFonts w:ascii="Consolas" w:eastAsia="Times New Roman" w:hAnsi="Consolas" w:cs="Times New Roman"/>
+          <w:color w:val="6A9955"/>
+          <w:sz w:val="21"/>
+          <w:szCs w:val="21"/>
+          <w:lang w:val="en-IN" w:eastAsia="en-IN"/>
+        </w:rPr>
+        <w:t>Naman Garg</w:t>
+      </w:r>
     </w:p>
     <w:p>
       <w:pPr>
@@ -691,62 +711,22 @@
       <w:r>
         <w:rPr>
           <w:rFonts w:ascii="Consolas" w:eastAsia="Times New Roman" w:hAnsi="Consolas" w:cs="Times New Roman"/>
-          <w:color w:val="569CD6"/>
-          <w:sz w:val="21"/>
-          <w:szCs w:val="21"/>
-          <w:lang w:val="en-IN" w:eastAsia="en-IN"/>
-        </w:rPr>
-        <w:t>def</w:t>
-      </w:r>
-      <w:r>
-        <w:rPr>
-          <w:rFonts w:ascii="Consolas" w:eastAsia="Times New Roman" w:hAnsi="Consolas" w:cs="Times New Roman"/>
-          <w:color w:val="D4D4D4"/>
-          <w:sz w:val="21"/>
-          <w:szCs w:val="21"/>
-          <w:lang w:val="en-IN" w:eastAsia="en-IN"/>
-        </w:rPr>
-        <w:t> </w:t>
-      </w:r>
-      <w:r>
-        <w:rPr>
-          <w:rFonts w:ascii="Consolas" w:eastAsia="Times New Roman" w:hAnsi="Consolas" w:cs="Times New Roman"/>
-          <w:color w:val="DCDCAA"/>
-          <w:sz w:val="21"/>
-          <w:szCs w:val="21"/>
-          <w:lang w:val="en-IN" w:eastAsia="en-IN"/>
-        </w:rPr>
-        <w:t>find</w:t>
-      </w:r>
-      <w:r>
-        <w:rPr>
-          <w:rFonts w:ascii="Consolas" w:eastAsia="Times New Roman" w:hAnsi="Consolas" w:cs="Times New Roman"/>
-          <w:color w:val="D4D4D4"/>
-          <w:sz w:val="21"/>
-          <w:szCs w:val="21"/>
-          <w:lang w:val="en-IN" w:eastAsia="en-IN"/>
-        </w:rPr>
-        <w:t>(</w:t>
-      </w:r>
-      <w:r>
-        <w:rPr>
-          <w:rFonts w:ascii="Consolas" w:eastAsia="Times New Roman" w:hAnsi="Consolas" w:cs="Times New Roman"/>
-          <w:color w:val="9CDCFE"/>
-          <w:sz w:val="21"/>
-          <w:szCs w:val="21"/>
-          <w:lang w:val="en-IN" w:eastAsia="en-IN"/>
-        </w:rPr>
-        <w:t>i</w:t>
-      </w:r>
-      <w:r>
-        <w:rPr>
-          <w:rFonts w:ascii="Consolas" w:eastAsia="Times New Roman" w:hAnsi="Consolas" w:cs="Times New Roman"/>
-          <w:color w:val="D4D4D4"/>
-          <w:sz w:val="21"/>
-          <w:szCs w:val="21"/>
-          <w:lang w:val="en-IN" w:eastAsia="en-IN"/>
-        </w:rPr>
-        <w:t>):</w:t>
+          <w:color w:val="6A9955"/>
+          <w:sz w:val="21"/>
+          <w:szCs w:val="21"/>
+          <w:lang w:val="en-IN" w:eastAsia="en-IN"/>
+        </w:rPr>
+        <w:t># </w:t>
+      </w:r>
+      <w:r>
+        <w:rPr>
+          <w:rFonts w:ascii="Consolas" w:eastAsia="Times New Roman" w:hAnsi="Consolas" w:cs="Times New Roman"/>
+          <w:color w:val="6A9955"/>
+          <w:sz w:val="21"/>
+          <w:szCs w:val="21"/>
+          <w:lang w:val="en-IN" w:eastAsia="en-IN"/>
+        </w:rPr>
+        <w:t>B032</w:t>
       </w:r>
     </w:p>
     <w:p>
@@ -755,41 +735,60 @@
         <w:spacing w:after="0" w:line="285" w:lineRule="atLeast"/>
         <w:rPr>
           <w:rFonts w:ascii="Consolas" w:eastAsia="Times New Roman" w:hAnsi="Consolas" w:cs="Times New Roman"/>
-          <w:color w:val="D4D4D4"/>
-          <w:sz w:val="21"/>
-          <w:szCs w:val="21"/>
-          <w:lang w:val="en-IN" w:eastAsia="en-IN"/>
-        </w:rPr>
-      </w:pPr>
-      <w:r>
-        <w:rPr>
-          <w:rFonts w:ascii="Consolas" w:eastAsia="Times New Roman" w:hAnsi="Consolas" w:cs="Times New Roman"/>
-          <w:color w:val="D4D4D4"/>
-          <w:sz w:val="21"/>
-          <w:szCs w:val="21"/>
-          <w:lang w:val="en-IN" w:eastAsia="en-IN"/>
-        </w:rPr>
-        <w:t>    </w:t>
-      </w:r>
-      <w:r>
-        <w:rPr>
-          <w:rFonts w:ascii="Consolas" w:eastAsia="Times New Roman" w:hAnsi="Consolas" w:cs="Times New Roman"/>
-          <w:color w:val="C586C0"/>
-          <w:sz w:val="21"/>
-          <w:szCs w:val="21"/>
-          <w:lang w:val="en-IN" w:eastAsia="en-IN"/>
-        </w:rPr>
-        <w:t>while</w:t>
-      </w:r>
-      <w:r>
-        <w:rPr>
-          <w:rFonts w:ascii="Consolas" w:eastAsia="Times New Roman" w:hAnsi="Consolas" w:cs="Times New Roman"/>
-          <w:color w:val="D4D4D4"/>
-          <w:sz w:val="21"/>
-          <w:szCs w:val="21"/>
-          <w:lang w:val="en-IN" w:eastAsia="en-IN"/>
-        </w:rPr>
-        <w:t> sel_matrix[i] != i:</w:t>
+          <w:color w:val="6A9955"/>
+          <w:sz w:val="21"/>
+          <w:szCs w:val="21"/>
+          <w:lang w:val="en-IN" w:eastAsia="en-IN"/>
+        </w:rPr>
+      </w:pPr>
+      <w:r>
+        <w:rPr>
+          <w:rFonts w:ascii="Consolas" w:eastAsia="Times New Roman" w:hAnsi="Consolas" w:cs="Times New Roman"/>
+          <w:color w:val="6A9955"/>
+          <w:sz w:val="21"/>
+          <w:szCs w:val="21"/>
+          <w:lang w:val="en-IN" w:eastAsia="en-IN"/>
+        </w:rPr>
+        <w:t># </w:t>
+      </w:r>
+      <w:r>
+        <w:rPr>
+          <w:rFonts w:ascii="Consolas" w:eastAsia="Times New Roman" w:hAnsi="Consolas" w:cs="Times New Roman"/>
+          <w:color w:val="6A9955"/>
+          <w:sz w:val="21"/>
+          <w:szCs w:val="21"/>
+          <w:lang w:val="en-IN" w:eastAsia="en-IN"/>
+        </w:rPr>
+        <w:t>aim:</w:t>
+      </w:r>
+      <w:r>
+        <w:rPr>
+          <w:rFonts w:ascii="Times New Roman" w:eastAsia="Times New Roman" w:hAnsi="Times New Roman" w:cs="Times New Roman"/>
+          <w:sz w:val="24"/>
+          <w:szCs w:val="24"/>
+          <w:lang w:eastAsia="en-IN"/>
+        </w:rPr>
+        <w:t xml:space="preserve"> </w:t>
+      </w:r>
+      <w:r>
+        <w:rPr>
+          <w:rFonts w:ascii="Consolas" w:eastAsia="Times New Roman" w:hAnsi="Consolas" w:cs="Times New Roman"/>
+          <w:color w:val="6A9955"/>
+          <w:sz w:val="21"/>
+          <w:szCs w:val="21"/>
+          <w:lang w:eastAsia="en-IN"/>
+        </w:rPr>
+        <w:t>Implementation of Greedy Technique Algorithm Design.</w:t>
+      </w:r>
+      <w:r>
+        <w:rPr>
+          <w:rFonts w:ascii="Consolas" w:eastAsia="Times New Roman" w:hAnsi="Consolas" w:cs="Times New Roman"/>
+          <w:color w:val="6A9955"/>
+          <w:sz w:val="21"/>
+          <w:szCs w:val="21"/>
+          <w:lang w:val="en-IN" w:eastAsia="en-IN"/>
+        </w:rPr>
+        <w:t> </w:t>
       </w:r>
     </w:p>
     <w:p>
@@ -798,21 +797,31 @@
         <w:spacing w:after="0" w:line="285" w:lineRule="atLeast"/>
         <w:rPr>
           <w:rFonts w:ascii="Consolas" w:eastAsia="Times New Roman" w:hAnsi="Consolas" w:cs="Times New Roman"/>
-          <w:color w:val="D4D4D4"/>
-          <w:sz w:val="21"/>
-          <w:szCs w:val="21"/>
-          <w:lang w:val="en-IN" w:eastAsia="en-IN"/>
-        </w:rPr>
-      </w:pPr>
-      <w:r>
-        <w:rPr>
-          <w:rFonts w:ascii="Consolas" w:eastAsia="Times New Roman" w:hAnsi="Consolas" w:cs="Times New Roman"/>
-          <w:color w:val="D4D4D4"/>
-          <w:sz w:val="21"/>
-          <w:szCs w:val="21"/>
-          <w:lang w:val="en-IN" w:eastAsia="en-IN"/>
-        </w:rPr>
-        <w:t>        i = sel_matrix[i]</w:t>
+          <w:color w:val="6A9955"/>
+          <w:sz w:val="21"/>
+          <w:szCs w:val="21"/>
+          <w:lang w:val="en-IN" w:eastAsia="en-IN"/>
+        </w:rPr>
+      </w:pPr>
+      <w:r>
+        <w:rPr>
+          <w:rFonts w:ascii="Consolas" w:eastAsia="Times New Roman" w:hAnsi="Consolas" w:cs="Times New Roman"/>
+          <w:color w:val="6A9955"/>
+          <w:sz w:val="21"/>
+          <w:szCs w:val="21"/>
+          <w:lang w:eastAsia="en-IN"/>
+        </w:rPr>
+        <w:t>#</w:t>
+      </w:r>
+      <w:r>
+        <w:rPr>
+          <w:rFonts w:ascii="Consolas" w:eastAsia="Times New Roman" w:hAnsi="Consolas" w:cs="Times New Roman"/>
+          <w:color w:val="6A9955"/>
+          <w:sz w:val="21"/>
+          <w:szCs w:val="21"/>
+          <w:lang w:eastAsia="en-IN"/>
+        </w:rPr>
+        <w:t>Write a program to implement Kruskal’s Algorithm for finding Minimum Spanning Tree (MST)</w:t>
       </w:r>
     </w:p>
     <w:p>
@@ -827,36 +836,6 @@
           <w:lang w:val="en-IN" w:eastAsia="en-IN"/>
         </w:rPr>
       </w:pPr>
-      <w:r>
-        <w:rPr>
-          <w:rFonts w:ascii="Consolas" w:eastAsia="Times New Roman" w:hAnsi="Consolas" w:cs="Times New Roman"/>
-          <w:color w:val="D4D4D4"/>
-          <w:sz w:val="21"/>
-          <w:szCs w:val="21"/>
-          <w:lang w:val="en-IN" w:eastAsia="en-IN"/>
-        </w:rPr>
-        <w:t>    </w:t>
-      </w:r>
-      <w:r>
-        <w:rPr>
-          <w:rFonts w:ascii="Consolas" w:eastAsia="Times New Roman" w:hAnsi="Consolas" w:cs="Times New Roman"/>
-          <w:color w:val="C586C0"/>
-          <w:sz w:val="21"/>
-          <w:szCs w:val="21"/>
-          <w:lang w:val="en-IN" w:eastAsia="en-IN"/>
-        </w:rPr>
-        <w:t>return</w:t>
-      </w:r>
-      <w:r>
-        <w:rPr>
-          <w:rFonts w:ascii="Consolas" w:eastAsia="Times New Roman" w:hAnsi="Consolas" w:cs="Times New Roman"/>
-          <w:color w:val="D4D4D4"/>
-          <w:sz w:val="21"/>
-          <w:szCs w:val="21"/>
-          <w:lang w:val="en-IN" w:eastAsia="en-IN"/>
-        </w:rPr>
-        <w:t> i</w:t>
-      </w:r>
     </w:p>
     <w:p>
       <w:pPr>
@@ -870,6 +849,66 @@
           <w:lang w:val="en-IN" w:eastAsia="en-IN"/>
         </w:rPr>
       </w:pPr>
+      <w:r>
+        <w:rPr>
+          <w:rFonts w:ascii="Consolas" w:eastAsia="Times New Roman" w:hAnsi="Consolas" w:cs="Times New Roman"/>
+          <w:color w:val="569CD6"/>
+          <w:sz w:val="21"/>
+          <w:szCs w:val="21"/>
+          <w:lang w:val="en-IN" w:eastAsia="en-IN"/>
+        </w:rPr>
+        <w:t>def</w:t>
+      </w:r>
+      <w:r>
+        <w:rPr>
+          <w:rFonts w:ascii="Consolas" w:eastAsia="Times New Roman" w:hAnsi="Consolas" w:cs="Times New Roman"/>
+          <w:color w:val="D4D4D4"/>
+          <w:sz w:val="21"/>
+          <w:szCs w:val="21"/>
+          <w:lang w:val="en-IN" w:eastAsia="en-IN"/>
+        </w:rPr>
+        <w:t> </w:t>
+      </w:r>
+      <w:r>
+        <w:rPr>
+          <w:rFonts w:ascii="Consolas" w:eastAsia="Times New Roman" w:hAnsi="Consolas" w:cs="Times New Roman"/>
+          <w:color w:val="DCDCAA"/>
+          <w:sz w:val="21"/>
+          <w:szCs w:val="21"/>
+          <w:lang w:val="en-IN" w:eastAsia="en-IN"/>
+        </w:rPr>
+        <w:t>find</w:t>
+      </w:r>
+      <w:r>
+        <w:rPr>
+          <w:rFonts w:ascii="Consolas" w:eastAsia="Times New Roman" w:hAnsi="Consolas" w:cs="Times New Roman"/>
+          <w:color w:val="D4D4D4"/>
+          <w:sz w:val="21"/>
+          <w:szCs w:val="21"/>
+          <w:lang w:val="en-IN" w:eastAsia="en-IN"/>
+        </w:rPr>
+        <w:t>(</w:t>
+      </w:r>
+      <w:r>
+        <w:rPr>
+          <w:rFonts w:ascii="Consolas" w:eastAsia="Times New Roman" w:hAnsi="Consolas" w:cs="Times New Roman"/>
+          <w:color w:val="9CDCFE"/>
+          <w:sz w:val="21"/>
+          <w:szCs w:val="21"/>
+          <w:lang w:val="en-IN" w:eastAsia="en-IN"/>
+        </w:rPr>
+        <w:t>i</w:t>
+      </w:r>
+      <w:r>
+        <w:rPr>
+          <w:rFonts w:ascii="Consolas" w:eastAsia="Times New Roman" w:hAnsi="Consolas" w:cs="Times New Roman"/>
+          <w:color w:val="D4D4D4"/>
+          <w:sz w:val="21"/>
+          <w:szCs w:val="21"/>
+          <w:lang w:val="en-IN" w:eastAsia="en-IN"/>
+        </w:rPr>
+        <w:t>):</w:t>
+      </w:r>
     </w:p>
     <w:p>
       <w:pPr>
@@ -886,12 +925,32 @@
       <w:r>
         <w:rPr>
           <w:rFonts w:ascii="Consolas" w:eastAsia="Times New Roman" w:hAnsi="Consolas" w:cs="Times New Roman"/>
-          <w:color w:val="6A9955"/>
-          <w:sz w:val="21"/>
-          <w:szCs w:val="21"/>
-          <w:lang w:val="en-IN" w:eastAsia="en-IN"/>
-        </w:rPr>
-        <w:t># Does union of i and j. It returns</w:t>
+          <w:color w:val="D4D4D4"/>
+          <w:sz w:val="21"/>
+          <w:szCs w:val="21"/>
+          <w:lang w:val="en-IN" w:eastAsia="en-IN"/>
+        </w:rPr>
+        <w:t>    </w:t>
+      </w:r>
+      <w:r>
+        <w:rPr>
+          <w:rFonts w:ascii="Consolas" w:eastAsia="Times New Roman" w:hAnsi="Consolas" w:cs="Times New Roman"/>
+          <w:color w:val="C586C0"/>
+          <w:sz w:val="21"/>
+          <w:szCs w:val="21"/>
+          <w:lang w:val="en-IN" w:eastAsia="en-IN"/>
+        </w:rPr>
+        <w:t>while</w:t>
+      </w:r>
+      <w:r>
+        <w:rPr>
+          <w:rFonts w:ascii="Consolas" w:eastAsia="Times New Roman" w:hAnsi="Consolas" w:cs="Times New Roman"/>
+          <w:color w:val="D4D4D4"/>
+          <w:sz w:val="21"/>
+          <w:szCs w:val="21"/>
+          <w:lang w:val="en-IN" w:eastAsia="en-IN"/>
+        </w:rPr>
+        <w:t> sel_matrix[i] != i:</w:t>
       </w:r>
     </w:p>
     <w:p>
@@ -909,12 +968,12 @@
       <w:r>
         <w:rPr>
           <w:rFonts w:ascii="Consolas" w:eastAsia="Times New Roman" w:hAnsi="Consolas" w:cs="Times New Roman"/>
-          <w:color w:val="6A9955"/>
-          <w:sz w:val="21"/>
-          <w:szCs w:val="21"/>
-          <w:lang w:val="en-IN" w:eastAsia="en-IN"/>
-        </w:rPr>
-        <w:t># false if i and j are already in same</w:t>
+          <w:color w:val="D4D4D4"/>
+          <w:sz w:val="21"/>
+          <w:szCs w:val="21"/>
+          <w:lang w:val="en-IN" w:eastAsia="en-IN"/>
+        </w:rPr>
+        <w:t>        i = sel_matrix[i]</w:t>
       </w:r>
     </w:p>
     <w:p>
@@ -932,6 +991,108 @@
       <w:r>
         <w:rPr>
           <w:rFonts w:ascii="Consolas" w:eastAsia="Times New Roman" w:hAnsi="Consolas" w:cs="Times New Roman"/>
+          <w:color w:val="D4D4D4"/>
+          <w:sz w:val="21"/>
+          <w:szCs w:val="21"/>
+          <w:lang w:val="en-IN" w:eastAsia="en-IN"/>
+        </w:rPr>
+        <w:t>    </w:t>
+      </w:r>
+      <w:r>
+        <w:rPr>
+          <w:rFonts w:ascii="Consolas" w:eastAsia="Times New Roman" w:hAnsi="Consolas" w:cs="Times New Roman"/>
+          <w:color w:val="C586C0"/>
+          <w:sz w:val="21"/>
+          <w:szCs w:val="21"/>
+          <w:lang w:val="en-IN" w:eastAsia="en-IN"/>
+        </w:rPr>
+        <w:t>return</w:t>
+      </w:r>
+      <w:r>
+        <w:rPr>
+          <w:rFonts w:ascii="Consolas" w:eastAsia="Times New Roman" w:hAnsi="Consolas" w:cs="Times New Roman"/>
+          <w:color w:val="D4D4D4"/>
+          <w:sz w:val="21"/>
+          <w:szCs w:val="21"/>
+          <w:lang w:val="en-IN" w:eastAsia="en-IN"/>
+        </w:rPr>
+        <w:t> i</w:t>
+      </w:r>
+    </w:p>
+    <w:p>
+      <w:pPr>
+        <w:shd w:val="clear" w:color="auto" w:fill="1E1E1E"/>
+        <w:spacing w:after="0" w:line="285" w:lineRule="atLeast"/>
+        <w:rPr>
+          <w:rFonts w:ascii="Consolas" w:eastAsia="Times New Roman" w:hAnsi="Consolas" w:cs="Times New Roman"/>
+          <w:color w:val="D4D4D4"/>
+          <w:sz w:val="21"/>
+          <w:szCs w:val="21"/>
+          <w:lang w:val="en-IN" w:eastAsia="en-IN"/>
+        </w:rPr>
+      </w:pPr>
+    </w:p>
+    <w:p>
+      <w:pPr>
+        <w:shd w:val="clear" w:color="auto" w:fill="1E1E1E"/>
+        <w:spacing w:after="0" w:line="285" w:lineRule="atLeast"/>
+        <w:rPr>
+          <w:rFonts w:ascii="Consolas" w:eastAsia="Times New Roman" w:hAnsi="Consolas" w:cs="Times New Roman"/>
+          <w:color w:val="D4D4D4"/>
+          <w:sz w:val="21"/>
+          <w:szCs w:val="21"/>
+          <w:lang w:val="en-IN" w:eastAsia="en-IN"/>
+        </w:rPr>
+      </w:pPr>
+      <w:r>
+        <w:rPr>
+          <w:rFonts w:ascii="Consolas" w:eastAsia="Times New Roman" w:hAnsi="Consolas" w:cs="Times New Roman"/>
+          <w:color w:val="6A9955"/>
+          <w:sz w:val="21"/>
+          <w:szCs w:val="21"/>
+          <w:lang w:val="en-IN" w:eastAsia="en-IN"/>
+        </w:rPr>
+        <w:t># Does union of i and j. It returns</w:t>
+      </w:r>
+    </w:p>
+    <w:p>
+      <w:pPr>
+        <w:shd w:val="clear" w:color="auto" w:fill="1E1E1E"/>
+        <w:spacing w:after="0" w:line="285" w:lineRule="atLeast"/>
+        <w:rPr>
+          <w:rFonts w:ascii="Consolas" w:eastAsia="Times New Roman" w:hAnsi="Consolas" w:cs="Times New Roman"/>
+          <w:color w:val="D4D4D4"/>
+          <w:sz w:val="21"/>
+          <w:szCs w:val="21"/>
+          <w:lang w:val="en-IN" w:eastAsia="en-IN"/>
+        </w:rPr>
+      </w:pPr>
+      <w:r>
+        <w:rPr>
+          <w:rFonts w:ascii="Consolas" w:eastAsia="Times New Roman" w:hAnsi="Consolas" w:cs="Times New Roman"/>
+          <w:color w:val="6A9955"/>
+          <w:sz w:val="21"/>
+          <w:szCs w:val="21"/>
+          <w:lang w:val="en-IN" w:eastAsia="en-IN"/>
+        </w:rPr>
+        <w:t># false if i and j are already in same</w:t>
+      </w:r>
+    </w:p>
+    <w:p>
+      <w:pPr>
+        <w:shd w:val="clear" w:color="auto" w:fill="1E1E1E"/>
+        <w:spacing w:after="0" w:line="285" w:lineRule="atLeast"/>
+        <w:rPr>
+          <w:rFonts w:ascii="Consolas" w:eastAsia="Times New Roman" w:hAnsi="Consolas" w:cs="Times New Roman"/>
+          <w:color w:val="D4D4D4"/>
+          <w:sz w:val="21"/>
+          <w:szCs w:val="21"/>
+          <w:lang w:val="en-IN" w:eastAsia="en-IN"/>
+        </w:rPr>
+      </w:pPr>
+      <w:r>
+        <w:rPr>
+          <w:rFonts w:ascii="Consolas" w:eastAsia="Times New Roman" w:hAnsi="Consolas" w:cs="Times New Roman"/>
           <w:color w:val="6A9955"/>
           <w:sz w:val="21"/>
           <w:szCs w:val="21"/>
@@ -1257,6 +1418,7 @@
           <w:szCs w:val="21"/>
           <w:lang w:val="en-IN" w:eastAsia="en-IN"/>
         </w:rPr>
+        <w:lastRenderedPageBreak/>
         <w:t>    mincost = </w:t>
       </w:r>
       <w:r>
@@ -1356,7 +1518,6 @@
           <w:szCs w:val="21"/>
           <w:lang w:val="en-IN" w:eastAsia="en-IN"/>
         </w:rPr>
-        <w:lastRenderedPageBreak/>
         <w:t>    </w:t>
       </w:r>
       <w:r>
@@ -3863,10 +4024,10 @@
         <w:rPr>
           <w:rFonts w:ascii="Book Antiqua" w:hAnsi="Book Antiqua"/>
           <w:b/>
+          <w:noProof/>
           <w:sz w:val="24"/>
           <w:szCs w:val="24"/>
         </w:rPr>
-        <w:lastRenderedPageBreak/>
         <w:drawing>
           <wp:inline distT="0" distB="0" distL="0" distR="0" wp14:anchorId="2D39500B" wp14:editId="2531556B">
             <wp:extent cx="6583680" cy="4074160"/>
@@ -3935,7 +4096,35 @@
       <w:pPr>
         <w:rPr>
           <w:rFonts w:ascii="Book Antiqua" w:hAnsi="Book Antiqua"/>
-          <w:b/>
+          <w:bCs/>
+          <w:sz w:val="28"/>
+          <w:szCs w:val="28"/>
+        </w:rPr>
+      </w:pPr>
+      <w:r>
+        <w:rPr>
+          <w:rFonts w:ascii="Book Antiqua" w:hAnsi="Book Antiqua"/>
+          <w:bCs/>
+          <w:sz w:val="28"/>
+          <w:szCs w:val="28"/>
+        </w:rPr>
+        <w:t>For a disconnected graph, a minimum spanning forest is composed of a minimum spanning tree for each connected component.) It is a greedy algorithm in graph theory as in each step it adds the next lowest-weight edge that will not form a cycle to the minimum spanning forest</w:t>
+      </w:r>
+      <w:r>
+        <w:rPr>
+          <w:rFonts w:ascii="Book Antiqua" w:hAnsi="Book Antiqua"/>
+          <w:bCs/>
+          <w:sz w:val="28"/>
+          <w:szCs w:val="28"/>
+        </w:rPr>
+        <w:t>. Thus, I learned another algorithm other than prim’s for minimum spanning tree.</w:t>
+      </w:r>
+    </w:p>
+    <w:p>
+      <w:pPr>
+        <w:rPr>
+          <w:rFonts w:ascii="Book Antiqua" w:hAnsi="Book Antiqua"/>
+          <w:bCs/>
           <w:sz w:val="24"/>
           <w:szCs w:val="24"/>
         </w:rPr>
@@ -3972,6 +4161,34 @@
       <w:pPr>
         <w:rPr>
           <w:rFonts w:ascii="Book Antiqua" w:hAnsi="Book Antiqua"/>
+          <w:bCs/>
+          <w:sz w:val="28"/>
+          <w:szCs w:val="28"/>
+        </w:rPr>
+      </w:pPr>
+      <w:r>
+        <w:rPr>
+          <w:rFonts w:ascii="Book Antiqua" w:hAnsi="Book Antiqua"/>
+          <w:bCs/>
+          <w:sz w:val="28"/>
+          <w:szCs w:val="28"/>
+        </w:rPr>
+        <w:t>Thus I implemented krushkal’s algorithm for minimum spanning tree</w:t>
+      </w:r>
+      <w:r>
+        <w:rPr>
+          <w:rFonts w:ascii="Book Antiqua" w:hAnsi="Book Antiqua"/>
+          <w:bCs/>
+          <w:sz w:val="28"/>
+          <w:szCs w:val="28"/>
+        </w:rPr>
+        <w:t xml:space="preserve"> and compares the answer with prims, got the same answer.</w:t>
+      </w:r>
+    </w:p>
+    <w:p>
+      <w:pPr>
+        <w:rPr>
+          <w:rFonts w:ascii="Book Antiqua" w:hAnsi="Book Antiqua"/>
           <w:b/>
           <w:sz w:val="24"/>
           <w:szCs w:val="24"/>
@@ -4064,75 +4281,74 @@
     </w:p>
     <w:p>
       <w:pPr>
-        <w:spacing w:after="0"/>
-        <w:ind w:left="540"/>
         <w:rPr>
           <w:rFonts w:ascii="Book Antiqua" w:hAnsi="Book Antiqua"/>
           <w:sz w:val="24"/>
           <w:szCs w:val="24"/>
         </w:rPr>
       </w:pPr>
-    </w:p>
-    <w:p>
-      <w:pPr>
-        <w:spacing w:after="0"/>
+      <w:r>
         <w:rPr>
           <w:rFonts w:ascii="Book Antiqua" w:hAnsi="Book Antiqua"/>
           <w:sz w:val="24"/>
           <w:szCs w:val="24"/>
         </w:rPr>
-      </w:pPr>
-      <w:r>
+        <w:t>The best use for Kruskal algorithm would be finding out the shortest path for laying down telephone or cable wires. In this way, the telephone or the cable company saves huge amount on the cost of wires and at the same time, the redundancy of path from which information travels decreases and hence much less noise.</w:t>
+      </w:r>
+    </w:p>
+    <w:p>
+      <w:pPr>
+        <w:spacing w:after="0"/>
         <w:rPr>
           <w:rFonts w:ascii="Book Antiqua" w:hAnsi="Book Antiqua"/>
           <w:sz w:val="24"/>
           <w:szCs w:val="24"/>
         </w:rPr>
-        <w:t xml:space="preserve">Q.2 Compare the performance of </w:t>
-      </w:r>
-      <w:r>
+      </w:pPr>
+    </w:p>
+    <w:p>
+      <w:pPr>
+        <w:spacing w:after="0"/>
+        <w:ind w:left="540"/>
         <w:rPr>
           <w:rFonts w:ascii="Book Antiqua" w:hAnsi="Book Antiqua"/>
           <w:sz w:val="24"/>
           <w:szCs w:val="24"/>
         </w:rPr>
-        <w:t>Kruskal’s and Prim’s algorithm</w:t>
-      </w:r>
-      <w:r>
+      </w:pPr>
+    </w:p>
+    <w:p>
+      <w:pPr>
+        <w:spacing w:after="0"/>
         <w:rPr>
           <w:rFonts w:ascii="Book Antiqua" w:hAnsi="Book Antiqua"/>
           <w:sz w:val="24"/>
           <w:szCs w:val="24"/>
         </w:rPr>
-        <w:t>.</w:t>
-      </w:r>
-    </w:p>
-    <w:p>
-      <w:pPr>
-        <w:spacing w:after="0"/>
+      </w:pPr>
+      <w:r>
         <w:rPr>
           <w:rFonts w:ascii="Book Antiqua" w:hAnsi="Book Antiqua"/>
           <w:sz w:val="24"/>
           <w:szCs w:val="24"/>
         </w:rPr>
-      </w:pPr>
-    </w:p>
-    <w:p>
-      <w:pPr>
-        <w:spacing w:after="0"/>
+        <w:t xml:space="preserve">Q.2 Compare the performance of </w:t>
+      </w:r>
+      <w:r>
         <w:rPr>
           <w:rFonts w:ascii="Book Antiqua" w:hAnsi="Book Antiqua"/>
           <w:sz w:val="24"/>
           <w:szCs w:val="24"/>
         </w:rPr>
-      </w:pPr>
+        <w:t>Kruskal’s and Prim’s algorithm</w:t>
+      </w:r>
       <w:r>
         <w:rPr>
           <w:rFonts w:ascii="Book Antiqua" w:hAnsi="Book Antiqua"/>
           <w:sz w:val="24"/>
           <w:szCs w:val="24"/>
         </w:rPr>
-        <w:t>Q.3 Discuss the time and space complexity of Kruskal’s algorithm.</w:t>
+        <w:t>.</w:t>
       </w:r>
     </w:p>
     <w:p>
@@ -4144,6 +4360,219 @@
           <w:szCs w:val="24"/>
         </w:rPr>
       </w:pPr>
+      <w:r>
+        <w:rPr>
+          <w:rFonts w:ascii="Book Antiqua" w:hAnsi="Book Antiqua"/>
+          <w:sz w:val="24"/>
+          <w:szCs w:val="24"/>
+        </w:rPr>
+        <w:t>Kruskal’s algorithm runs faster in sparse graphs.</w:t>
+      </w:r>
+    </w:p>
+    <w:p>
+      <w:pPr>
+        <w:spacing w:after="0"/>
+        <w:rPr>
+          <w:rFonts w:ascii="Book Antiqua" w:hAnsi="Book Antiqua"/>
+          <w:sz w:val="24"/>
+          <w:szCs w:val="24"/>
+        </w:rPr>
+      </w:pPr>
+      <w:r>
+        <w:rPr>
+          <w:rFonts w:ascii="Book Antiqua" w:hAnsi="Book Antiqua"/>
+          <w:sz w:val="24"/>
+          <w:szCs w:val="24"/>
+        </w:rPr>
+        <w:t>Prim’s algorithm runs faster in dense graphs.</w:t>
+      </w:r>
+    </w:p>
+    <w:p>
+      <w:pPr>
+        <w:spacing w:after="0"/>
+        <w:rPr>
+          <w:rFonts w:ascii="Book Antiqua" w:hAnsi="Book Antiqua"/>
+          <w:sz w:val="24"/>
+          <w:szCs w:val="24"/>
+        </w:rPr>
+      </w:pPr>
+      <w:r>
+        <w:rPr>
+          <w:rFonts w:ascii="Book Antiqua" w:hAnsi="Book Antiqua"/>
+          <w:sz w:val="24"/>
+          <w:szCs w:val="24"/>
+        </w:rPr>
+        <w:t>Compare the output of prims and kruskhals for the same graph,,</w:t>
+      </w:r>
+    </w:p>
+    <w:p>
+      <w:pPr>
+        <w:spacing w:after="0"/>
+        <w:rPr>
+          <w:rFonts w:ascii="Book Antiqua" w:hAnsi="Book Antiqua"/>
+          <w:sz w:val="24"/>
+          <w:szCs w:val="24"/>
+        </w:rPr>
+      </w:pPr>
+      <w:r>
+        <w:rPr>
+          <w:rFonts w:ascii="Book Antiqua" w:hAnsi="Book Antiqua"/>
+          <w:sz w:val="24"/>
+          <w:szCs w:val="24"/>
+        </w:rPr>
+        <w:drawing>
+          <wp:inline distT="0" distB="0" distL="0" distR="0" wp14:anchorId="71B7B977" wp14:editId="29EFCF4E">
+            <wp:extent cx="6583680" cy="4562475"/>
+            <wp:effectExtent l="0" t="0" r="7620" b="9525"/>
+            <wp:docPr id="2" name="Picture 2"/>
+            <wp:cNvGraphicFramePr>
+              <a:graphicFrameLocks xmlns:a="http://schemas.openxmlformats.org/drawingml/2006/main" noChangeAspect="1"/>
+            </wp:cNvGraphicFramePr>
+            <a:graphic xmlns:a="http://schemas.openxmlformats.org/drawingml/2006/main">
+              <a:graphicData uri="http://schemas.openxmlformats.org/drawingml/2006/picture">
+                <pic:pic xmlns:pic="http://schemas.openxmlformats.org/drawingml/2006/picture">
+                  <pic:nvPicPr>
+                    <pic:cNvPr id="1" name=""/>
+                    <pic:cNvPicPr/>
+                  </pic:nvPicPr>
+                  <pic:blipFill>
+                    <a:blip r:embed="rId11"/>
+                    <a:stretch>
+                      <a:fillRect/>
+                    </a:stretch>
+                  </pic:blipFill>
+                  <pic:spPr>
+                    <a:xfrm>
+                      <a:off x="0" y="0"/>
+                      <a:ext cx="6583680" cy="4562475"/>
+                    </a:xfrm>
+                    <a:prstGeom prst="rect">
+                      <a:avLst/>
+                    </a:prstGeom>
+                  </pic:spPr>
+                </pic:pic>
+              </a:graphicData>
+            </a:graphic>
+          </wp:inline>
+        </w:drawing>
+      </w:r>
+    </w:p>
+    <w:p>
+      <w:pPr>
+        <w:spacing w:after="0" w:line="480" w:lineRule="auto"/>
+        <w:rPr>
+          <w:rFonts w:ascii="Arial" w:eastAsia="Times New Roman" w:hAnsi="Arial" w:cs="Arial"/>
+          <w:sz w:val="24"/>
+          <w:szCs w:val="24"/>
+          <w:lang w:val="en-IN" w:eastAsia="en-IN"/>
+        </w:rPr>
+      </w:pPr>
+      <w:r>
+        <w:rPr>
+          <w:rFonts w:ascii="Arial" w:eastAsia="Times New Roman" w:hAnsi="Arial" w:cs="Arial"/>
+          <w:sz w:val="24"/>
+          <w:szCs w:val="24"/>
+          <w:lang w:val="en-IN" w:eastAsia="en-IN"/>
+        </w:rPr>
+        <w:lastRenderedPageBreak/>
+        <w:drawing>
+          <wp:inline distT="0" distB="0" distL="0" distR="0" wp14:anchorId="20E0055E" wp14:editId="1A0CE061">
+            <wp:extent cx="6583680" cy="4117340"/>
+            <wp:effectExtent l="0" t="0" r="7620" b="0"/>
+            <wp:docPr id="3" name="Picture 3"/>
+            <wp:cNvGraphicFramePr>
+              <a:graphicFrameLocks xmlns:a="http://schemas.openxmlformats.org/drawingml/2006/main" noChangeAspect="1"/>
+            </wp:cNvGraphicFramePr>
+            <a:graphic xmlns:a="http://schemas.openxmlformats.org/drawingml/2006/main">
+              <a:graphicData uri="http://schemas.openxmlformats.org/drawingml/2006/picture">
+                <pic:pic xmlns:pic="http://schemas.openxmlformats.org/drawingml/2006/picture">
+                  <pic:nvPicPr>
+                    <pic:cNvPr id="1" name=""/>
+                    <pic:cNvPicPr/>
+                  </pic:nvPicPr>
+                  <pic:blipFill>
+                    <a:blip r:embed="rId12"/>
+                    <a:stretch>
+                      <a:fillRect/>
+                    </a:stretch>
+                  </pic:blipFill>
+                  <pic:spPr>
+                    <a:xfrm>
+                      <a:off x="0" y="0"/>
+                      <a:ext cx="6583680" cy="4117340"/>
+                    </a:xfrm>
+                    <a:prstGeom prst="rect">
+                      <a:avLst/>
+                    </a:prstGeom>
+                  </pic:spPr>
+                </pic:pic>
+              </a:graphicData>
+            </a:graphic>
+          </wp:inline>
+        </w:drawing>
+      </w:r>
+    </w:p>
+    <w:p>
+      <w:pPr>
+        <w:spacing w:after="0"/>
+        <w:rPr>
+          <w:rFonts w:ascii="Book Antiqua" w:hAnsi="Book Antiqua"/>
+          <w:sz w:val="24"/>
+          <w:szCs w:val="24"/>
+        </w:rPr>
+      </w:pPr>
+      <w:r>
+        <w:rPr>
+          <w:rFonts w:ascii="Book Antiqua" w:hAnsi="Book Antiqua"/>
+          <w:sz w:val="24"/>
+          <w:szCs w:val="24"/>
+        </w:rPr>
+        <w:t>Q.3 Discuss the time and space complexity of Kruskal’s algorithm.</w:t>
+      </w:r>
+    </w:p>
+    <w:p>
+      <w:pPr>
+        <w:spacing w:after="0"/>
+        <w:rPr>
+          <w:rFonts w:ascii="Book Antiqua" w:hAnsi="Book Antiqua"/>
+          <w:sz w:val="24"/>
+          <w:szCs w:val="24"/>
+        </w:rPr>
+      </w:pPr>
+      <w:r>
+        <w:rPr>
+          <w:rFonts w:ascii="Book Antiqua" w:hAnsi="Book Antiqua"/>
+          <w:sz w:val="24"/>
+          <w:szCs w:val="24"/>
+        </w:rPr>
+        <w:t>Space complexity of O(n) as we use another matrix to store the output of the same size,</w:t>
+      </w:r>
+    </w:p>
+    <w:p>
+      <w:pPr>
+        <w:spacing w:after="0"/>
+        <w:rPr>
+          <w:rFonts w:ascii="Book Antiqua" w:hAnsi="Book Antiqua"/>
+          <w:sz w:val="24"/>
+          <w:szCs w:val="24"/>
+        </w:rPr>
+      </w:pPr>
+      <w:r>
+        <w:rPr>
+          <w:rFonts w:ascii="Book Antiqua" w:hAnsi="Book Antiqua"/>
+          <w:sz w:val="24"/>
+          <w:szCs w:val="24"/>
+        </w:rPr>
+        <w:t xml:space="preserve">And the time complexity is </w:t>
+      </w:r>
+      <w:r>
+        <w:rPr>
+          <w:rFonts w:ascii="Book Antiqua" w:hAnsi="Book Antiqua"/>
+          <w:sz w:val="24"/>
+          <w:szCs w:val="24"/>
+        </w:rPr>
+        <w:t>O(logV), V being the number of vertices.</w:t>
+      </w:r>
     </w:p>
     <w:p>
       <w:pPr>
@@ -9089,6 +9518,7 @@
     <w:lsdException w:name="HTML Sample" w:semiHidden="1" w:unhideWhenUsed="1"/>
     <w:lsdException w:name="HTML Typewriter" w:semiHidden="1" w:unhideWhenUsed="1"/>
     <w:lsdException w:name="HTML Variable" w:semiHidden="1" w:unhideWhenUsed="1"/>
+    <w:lsdException w:name="Normal Table" w:semiHidden="1" w:unhideWhenUsed="1"/>
     <w:lsdException w:name="annotation subject" w:semiHidden="1" w:unhideWhenUsed="1"/>
     <w:lsdException w:name="No List" w:semiHidden="1" w:unhideWhenUsed="1"/>
     <w:lsdException w:name="Outline List 1" w:semiHidden="1" w:unhideWhenUsed="1"/>
@@ -9131,8 +9561,11 @@
     <w:lsdException w:name="Table Contemporary" w:semiHidden="1" w:unhideWhenUsed="1"/>
     <w:lsdException w:name="Table Elegant" w:semiHidden="1" w:unhideWhenUsed="1"/>
     <w:lsdException w:name="Table Professional" w:semiHidden="1" w:unhideWhenUsed="1"/>
+    <w:lsdException w:name="Table Subtle 1" w:semiHidden="1" w:unhideWhenUsed="1"/>
     <w:lsdException w:name="Table Subtle 2" w:semiHidden="1" w:unhideWhenUsed="1"/>
     <w:lsdException w:name="Table Web 1" w:semiHidden="1" w:unhideWhenUsed="1"/>
+    <w:lsdException w:name="Table Web 2" w:semiHidden="1" w:unhideWhenUsed="1"/>
+    <w:lsdException w:name="Table Web 3" w:semiHidden="1" w:unhideWhenUsed="1"/>
     <w:lsdException w:name="Balloon Text" w:semiHidden="1" w:unhideWhenUsed="1"/>
     <w:lsdException w:name="Table Grid" w:uiPriority="59"/>
     <w:lsdException w:name="Table Theme" w:semiHidden="1" w:unhideWhenUsed="1"/>
@@ -9360,12 +9793,11 @@
   <w:style w:type="paragraph" w:default="1" w:styleId="Normal">
     <w:name w:val="Normal"/>
     <w:qFormat/>
-    <w:rsid w:val="00974625"/>
+    <w:rsid w:val="009B210B"/>
   </w:style>
   <w:style w:type="character" w:default="1" w:styleId="DefaultParagraphFont">
     <w:name w:val="Default Paragraph Font"/>
     <w:uiPriority w:val="1"/>
-    <w:semiHidden/>
     <w:unhideWhenUsed/>
   </w:style>
   <w:style w:type="table" w:default="1" w:styleId="TableNormal">
@@ -9916,15 +10348,6 @@
 </file>
 
 <file path=customXml/item2.xml><?xml version="1.0" encoding="utf-8"?>
-<?mso-contentType ?>
-<FormTemplates xmlns="http://schemas.microsoft.com/sharepoint/v3/contenttype/forms">
-  <Display>DocumentLibraryForm</Display>
-  <Edit>DocumentLibraryForm</Edit>
-  <New>DocumentLibraryForm</New>
-</FormTemplates>
-</file>
-
-<file path=customXml/item3.xml><?xml version="1.0" encoding="utf-8"?>
 <ct:contentTypeSchema xmlns:ct="http://schemas.microsoft.com/office/2006/metadata/contentType" xmlns:ma="http://schemas.microsoft.com/office/2006/metadata/properties/metaAttributes" ct:_="" ma:_="" ma:contentTypeName="Document" ma:contentTypeID="0x010100EDD0D41BA425604C93E4FD6A160F97AA" ma:contentTypeVersion="2" ma:contentTypeDescription="Create a new document." ma:contentTypeScope="" ma:versionID="9dd04099b2907c56221d1503c9b0e6ef">
   <xsd:schema xmlns:xsd="http://www.w3.org/2001/XMLSchema" xmlns:xs="http://www.w3.org/2001/XMLSchema" xmlns:p="http://schemas.microsoft.com/office/2006/metadata/properties" xmlns:ns2="3dde81f2-d502-4073-ada4-f8ae336d3ad4" targetNamespace="http://schemas.microsoft.com/office/2006/metadata/properties" ma:root="true" ma:fieldsID="df12430f7bbab6133206402ac3f96bd9" ns2:_="">
     <xsd:import namespace="3dde81f2-d502-4073-ada4-f8ae336d3ad4"/>
@@ -10056,6 +10479,15 @@
 </ct:contentTypeSchema>
 </file>
 
+<file path=customXml/item3.xml><?xml version="1.0" encoding="utf-8"?>
+<?mso-contentType ?>
+<FormTemplates xmlns="http://schemas.microsoft.com/sharepoint/v3/contenttype/forms">
+  <Display>DocumentLibraryForm</Display>
+  <Edit>DocumentLibraryForm</Edit>
+  <New>DocumentLibraryForm</New>
+</FormTemplates>
+</file>
+
 <file path=customXml/itemProps1.xml><?xml version="1.0" encoding="utf-8"?>
 <ds:datastoreItem xmlns:ds="http://schemas.openxmlformats.org/officeDocument/2006/customXml" ds:itemID="{13FB3ECD-8AA6-42CE-BD49-D9EB6279E552}">
   <ds:schemaRefs>
@@ -10066,14 +10498,6 @@
 </file>
 
 <file path=customXml/itemProps2.xml><?xml version="1.0" encoding="utf-8"?>
-<ds:datastoreItem xmlns:ds="http://schemas.openxmlformats.org/officeDocument/2006/customXml" ds:itemID="{E4CD8652-5252-4BE2-A5ED-C94D2456396B}">
-  <ds:schemaRefs>
-    <ds:schemaRef ds:uri="http://schemas.microsoft.com/sharepoint/v3/contenttype/forms"/>
-  </ds:schemaRefs>
-</ds:datastoreItem>
-</file>
-
-<file path=customXml/itemProps3.xml><?xml version="1.0" encoding="utf-8"?>
 <ds:datastoreItem xmlns:ds="http://schemas.openxmlformats.org/officeDocument/2006/customXml" ds:itemID="{A14F4414-47B2-42AE-B77E-F0FC15394617}">
   <ds:schemaRefs>
     <ds:schemaRef ds:uri="http://schemas.microsoft.com/office/2006/metadata/contentType"/>
@@ -10089,4 +10513,12 @@
     <ds:schemaRef ds:uri="http://schemas.microsoft.com/internal/obd"/>
   </ds:schemaRefs>
 </ds:datastoreItem>
+</file>
+
+<file path=customXml/itemProps3.xml><?xml version="1.0" encoding="utf-8"?>
+<ds:datastoreItem xmlns:ds="http://schemas.openxmlformats.org/officeDocument/2006/customXml" ds:itemID="{E4CD8652-5252-4BE2-A5ED-C94D2456396B}">
+  <ds:schemaRefs>
+    <ds:schemaRef ds:uri="http://schemas.microsoft.com/sharepoint/v3/contenttype/forms"/>
+  </ds:schemaRefs>
+</ds:datastoreItem>
 </file>